--- a/Articles/2024/6-SASS-Or-SCSS/Z -Generic SEO For the Projects.docx
+++ b/Articles/2024/6-SASS-Or-SCSS/Z -Generic SEO For the Projects.docx
@@ -74,10 +74,7 @@
         <w:t>" content="</w:t>
       </w:r>
       <w:r>
-        <w:t>SASS</w:t>
-      </w:r>
-      <w:r>
-        <w:t>, Visual Studio, CSS, Web Design</w:t>
+        <w:t>SASS, Visual Studio, CSS, Web Design</w:t>
       </w:r>
       <w:r>
         <w:t>"/&gt;</w:t>
@@ -107,10 +104,7 @@
         <w:t xml:space="preserve">This article </w:t>
       </w:r>
       <w:r>
-        <w:t xml:space="preserve">explains how </w:t>
-      </w:r>
-      <w:r>
-        <w:t xml:space="preserve">to </w:t>
+        <w:t xml:space="preserve">explains how to </w:t>
       </w:r>
       <w:r>
         <w:t>start a new project</w:t>
@@ -136,16 +130,7 @@
         <w:t>" content="</w:t>
       </w:r>
       <w:r>
-        <w:t>SASS</w:t>
-      </w:r>
-      <w:r>
-        <w:t>, CSS,</w:t>
-      </w:r>
-      <w:r>
-        <w:t xml:space="preserve"> Visual Studio Code,</w:t>
-      </w:r>
-      <w:r>
-        <w:t xml:space="preserve"> Web Design</w:t>
+        <w:t>SASS, CSS, Visual Studio Code, Web Design</w:t>
       </w:r>
       <w:r>
         <w:t>"&gt;</w:t>
@@ -240,12 +225,14 @@
       <w:r>
         <w:t>" content="</w:t>
       </w:r>
+      <w:bookmarkStart w:id="0" w:name="_Hlk167105166"/>
       <w:r>
         <w:t xml:space="preserve"> </w:t>
       </w:r>
       <w:r>
         <w:t>https://starsindust.github.io/</w:t>
       </w:r>
+      <w:bookmarkEnd w:id="0"/>
       <w:r>
         <w:t>Enlightenment/Articles/2024/6-SASS-Or-SCSS/2-Creating-The-Project/2-Creating-The-Projects.html</w:t>
       </w:r>
@@ -254,6 +241,14 @@
       </w:r>
     </w:p>
     <w:p/>
+    <w:p>
+      <w:pPr>
+        <w:pStyle w:val="BigDarkBold"/>
+      </w:pPr>
+      <w:r>
+        <w:t>https://starsindust.github.io/</w:t>
+      </w:r>
+    </w:p>
     <w:sectPr>
       <w:pgSz w:w="12240" w:h="15840"/>
       <w:pgMar w:top="1440" w:right="1440" w:bottom="1440" w:left="1440" w:header="720" w:footer="720" w:gutter="0"/>
